--- a/剧情和关卡描述.docx
+++ b/剧情和关卡描述.docx
@@ -26,18 +26,18 @@
         <w:pStyle w:val="a3"/>
         <w:spacing w:before="0" w:beforeAutospacing="0" w:after="0" w:afterAutospacing="0"/>
         <w:rPr>
-          <w:rFonts w:ascii="微软雅黑" w:eastAsia="微软雅黑" w:hAnsi="微软雅黑" w:cs="Calibri" w:hint="eastAsia"/>
-          <w:sz w:val="22"/>
-          <w:szCs w:val="22"/>
-        </w:rPr>
-      </w:pPr>
-    </w:p>
-    <w:p>
-      <w:pPr>
-        <w:pStyle w:val="a3"/>
-        <w:spacing w:before="0" w:beforeAutospacing="0" w:after="0" w:afterAutospacing="0"/>
-        <w:rPr>
-          <w:rFonts w:ascii="微软雅黑" w:eastAsia="微软雅黑" w:hAnsi="微软雅黑" w:cs="Calibri" w:hint="eastAsia"/>
+          <w:rFonts w:ascii="微软雅黑" w:eastAsia="微软雅黑" w:hAnsi="微软雅黑" w:cs="Calibri"/>
+          <w:sz w:val="22"/>
+          <w:szCs w:val="22"/>
+        </w:rPr>
+      </w:pPr>
+    </w:p>
+    <w:p>
+      <w:pPr>
+        <w:pStyle w:val="a3"/>
+        <w:spacing w:before="0" w:beforeAutospacing="0" w:after="0" w:afterAutospacing="0"/>
+        <w:rPr>
+          <w:rFonts w:ascii="微软雅黑" w:eastAsia="微软雅黑" w:hAnsi="微软雅黑" w:cs="Calibri"/>
           <w:b/>
           <w:bCs/>
           <w:sz w:val="22"/>
@@ -60,55 +60,47 @@
         <w:pStyle w:val="a3"/>
         <w:spacing w:before="0" w:beforeAutospacing="0" w:after="0" w:afterAutospacing="0"/>
         <w:rPr>
-          <w:rFonts w:ascii="微软雅黑" w:eastAsia="微软雅黑" w:hAnsi="微软雅黑" w:cs="Calibri"/>
-          <w:sz w:val="22"/>
-          <w:szCs w:val="22"/>
-        </w:rPr>
-      </w:pPr>
-      <w:r>
-        <w:rPr>
-          <w:rFonts w:ascii="微软雅黑" w:eastAsia="微软雅黑" w:hAnsi="微软雅黑" w:cs="Calibri" w:hint="eastAsia"/>
-          <w:sz w:val="22"/>
-          <w:szCs w:val="22"/>
-        </w:rPr>
-        <w:t>在传送开始前，你的小队接到任务， 如果传送成功的话，你的小队会作为先遣队，探明传送地的情况并布置传送信标以保证后续大规模传送的稳定。（可以直接使用</w:t>
-      </w:r>
-      <w:proofErr w:type="spellStart"/>
-      <w:r>
-        <w:rPr>
-          <w:rFonts w:ascii="微软雅黑" w:eastAsia="微软雅黑" w:hAnsi="微软雅黑" w:cs="Calibri" w:hint="eastAsia"/>
-          <w:sz w:val="22"/>
-          <w:szCs w:val="22"/>
-        </w:rPr>
-        <w:t>PoC</w:t>
-      </w:r>
-      <w:proofErr w:type="spellEnd"/>
-      <w:r>
-        <w:rPr>
-          <w:rFonts w:ascii="微软雅黑" w:eastAsia="微软雅黑" w:hAnsi="微软雅黑" w:cs="Calibri" w:hint="eastAsia"/>
-          <w:sz w:val="22"/>
-          <w:szCs w:val="22"/>
-        </w:rPr>
-        <w:t>的那张图。主要是让玩家明白怎么操作）</w:t>
-      </w:r>
-    </w:p>
-    <w:p>
-      <w:pPr>
-        <w:pStyle w:val="a3"/>
-        <w:spacing w:before="0" w:beforeAutospacing="0" w:after="0" w:afterAutospacing="0"/>
-        <w:rPr>
-          <w:rFonts w:ascii="微软雅黑" w:eastAsia="微软雅黑" w:hAnsi="微软雅黑" w:cs="Calibri" w:hint="eastAsia"/>
-          <w:sz w:val="22"/>
-          <w:szCs w:val="22"/>
-        </w:rPr>
-      </w:pPr>
-    </w:p>
-    <w:p>
-      <w:pPr>
-        <w:pStyle w:val="a3"/>
-        <w:spacing w:before="0" w:beforeAutospacing="0" w:after="0" w:afterAutospacing="0"/>
-        <w:rPr>
-          <w:rFonts w:ascii="微软雅黑" w:eastAsia="微软雅黑" w:hAnsi="微软雅黑" w:cs="Calibri" w:hint="eastAsia"/>
+          <w:rFonts w:ascii="微软雅黑" w:eastAsia="微软雅黑" w:hAnsi="微软雅黑" w:cs="Calibri" w:hint="eastAsia"/>
+          <w:sz w:val="22"/>
+          <w:szCs w:val="22"/>
+        </w:rPr>
+      </w:pPr>
+      <w:r>
+        <w:rPr>
+          <w:rFonts w:ascii="微软雅黑" w:eastAsia="微软雅黑" w:hAnsi="微软雅黑" w:cs="Calibri" w:hint="eastAsia"/>
+          <w:sz w:val="22"/>
+          <w:szCs w:val="22"/>
+        </w:rPr>
+        <w:t>在传送开始前，你的小队接到任务， 如果传送成功的话，你的小队会作为先遣队，探明传送地的情况并布置传送信标以保证后续大规模传送的稳定。</w:t>
+      </w:r>
+      <w:r>
+        <w:rPr>
+          <w:rFonts w:ascii="微软雅黑" w:eastAsia="微软雅黑" w:hAnsi="微软雅黑" w:cs="Calibri" w:hint="eastAsia"/>
+          <w:sz w:val="22"/>
+          <w:szCs w:val="22"/>
+        </w:rPr>
+        <w:t>用几张PPT说明游戏如何操作。做好ppt后截图放到游戏中。</w:t>
+      </w:r>
+    </w:p>
+    <w:p>
+      <w:pPr>
+        <w:pStyle w:val="a3"/>
+        <w:spacing w:before="0" w:beforeAutospacing="0" w:after="0" w:afterAutospacing="0"/>
+        <w:rPr>
+          <w:rFonts w:ascii="微软雅黑" w:eastAsia="微软雅黑" w:hAnsi="微软雅黑" w:cs="Calibri"/>
+          <w:sz w:val="22"/>
+          <w:szCs w:val="22"/>
+        </w:rPr>
+      </w:pPr>
+      <w:bookmarkStart w:id="0" w:name="_GoBack"/>
+      <w:bookmarkEnd w:id="0"/>
+    </w:p>
+    <w:p>
+      <w:pPr>
+        <w:pStyle w:val="a3"/>
+        <w:spacing w:before="0" w:beforeAutospacing="0" w:after="0" w:afterAutospacing="0"/>
+        <w:rPr>
+          <w:rFonts w:ascii="微软雅黑" w:eastAsia="微软雅黑" w:hAnsi="微软雅黑" w:cs="Calibri"/>
           <w:b/>
           <w:bCs/>
           <w:sz w:val="22"/>
@@ -131,7 +123,7 @@
         <w:pStyle w:val="a3"/>
         <w:spacing w:before="0" w:beforeAutospacing="0" w:after="0" w:afterAutospacing="0"/>
         <w:rPr>
-          <w:rFonts w:ascii="微软雅黑" w:eastAsia="微软雅黑" w:hAnsi="微软雅黑" w:cs="Calibri" w:hint="eastAsia"/>
+          <w:rFonts w:ascii="微软雅黑" w:eastAsia="微软雅黑" w:hAnsi="微软雅黑" w:cs="Calibri"/>
           <w:sz w:val="22"/>
           <w:szCs w:val="22"/>
         </w:rPr>
@@ -150,7 +142,7 @@
         <w:pStyle w:val="a3"/>
         <w:spacing w:before="0" w:beforeAutospacing="0" w:after="0" w:afterAutospacing="0"/>
         <w:rPr>
-          <w:rFonts w:ascii="微软雅黑" w:eastAsia="微软雅黑" w:hAnsi="微软雅黑" w:cs="Calibri" w:hint="eastAsia"/>
+          <w:rFonts w:ascii="微软雅黑" w:eastAsia="微软雅黑" w:hAnsi="微软雅黑" w:cs="Calibri"/>
           <w:sz w:val="22"/>
           <w:szCs w:val="22"/>
         </w:rPr>
@@ -190,7 +182,39 @@
           <w:sz w:val="22"/>
           <w:szCs w:val="22"/>
         </w:rPr>
-        <w:t>起始点位于地图中央，左右两边各有一个敌方势力，都会攻击除了己方以外的所有敌人，并都在经过你的起始点向对方阵地移动。目标点只有一个，在地图边缘，场地中没有特别复杂的迷宫，只有有限的一些障碍物作为掩体，但敌人会在场地中移动，并且相互交战（实际中敌人并不会攻击其他的敌人，只会攻击玩家，我增加一些爆炸特效来对所有人造成伤害来模拟混战）。你需要穿过两个势力的交战区到达</w:t>
+        <w:t>起始点位于地图中</w:t>
+      </w:r>
+      <w:r>
+        <w:rPr>
+          <w:rFonts w:ascii="微软雅黑" w:eastAsia="微软雅黑" w:hAnsi="微软雅黑" w:cs="Calibri" w:hint="eastAsia"/>
+          <w:sz w:val="22"/>
+          <w:szCs w:val="22"/>
+        </w:rPr>
+        <w:t>间的底侧</w:t>
+      </w:r>
+      <w:r>
+        <w:rPr>
+          <w:rFonts w:ascii="微软雅黑" w:eastAsia="微软雅黑" w:hAnsi="微软雅黑" w:cs="Calibri" w:hint="eastAsia"/>
+          <w:sz w:val="22"/>
+          <w:szCs w:val="22"/>
+        </w:rPr>
+        <w:t>，左右两边各有一个敌方势力，都会攻击除了己方以外的所有敌人，并都在经过你的起始点向对方阵地移动。目标点只有一个，在地图</w:t>
+      </w:r>
+      <w:r>
+        <w:rPr>
+          <w:rFonts w:ascii="微软雅黑" w:eastAsia="微软雅黑" w:hAnsi="微软雅黑" w:cs="Calibri" w:hint="eastAsia"/>
+          <w:sz w:val="22"/>
+          <w:szCs w:val="22"/>
+        </w:rPr>
+        <w:t>中央的顶侧</w:t>
+      </w:r>
+      <w:r>
+        <w:rPr>
+          <w:rFonts w:ascii="微软雅黑" w:eastAsia="微软雅黑" w:hAnsi="微软雅黑" w:cs="Calibri" w:hint="eastAsia"/>
+          <w:sz w:val="22"/>
+          <w:szCs w:val="22"/>
+        </w:rPr>
+        <w:t>，场地中没有特别复杂的迷宫，只有有限的一些障碍物作为掩体，但敌人会在场地中移动，并且相互交战。你需要穿过两个势力的交战区到达目标点。我</w:t>
       </w:r>
       <w:r>
         <w:rPr>
@@ -199,7 +223,7 @@
           <w:szCs w:val="22"/>
         </w:rPr>
         <w:lastRenderedPageBreak/>
-        <w:t>目标点。我会加一个敌人移动的程序，敌人已经能</w:t>
+        <w:t>会加一个敌人移动的程序，敌人已经能</w:t>
       </w:r>
       <w:proofErr w:type="gramStart"/>
       <w:r>
@@ -217,26 +241,114 @@
           <w:sz w:val="22"/>
           <w:szCs w:val="22"/>
         </w:rPr>
-        <w:t>识别玩家并攻击了，你们只需要布置一些各种种类的敌人（我会加个颜色分成两方），让这两方相互朝着对方移动就行。</w:t>
-      </w:r>
-    </w:p>
-    <w:p>
-      <w:pPr>
-        <w:pStyle w:val="a3"/>
-        <w:spacing w:before="0" w:beforeAutospacing="0" w:after="0" w:afterAutospacing="0"/>
-        <w:rPr>
-          <w:rFonts w:ascii="微软雅黑" w:eastAsia="微软雅黑" w:hAnsi="微软雅黑" w:cs="Calibri" w:hint="eastAsia"/>
-          <w:sz w:val="22"/>
-          <w:szCs w:val="22"/>
-        </w:rPr>
-      </w:pPr>
-    </w:p>
-    <w:p>
-      <w:pPr>
-        <w:pStyle w:val="a3"/>
-        <w:spacing w:before="0" w:beforeAutospacing="0" w:after="0" w:afterAutospacing="0"/>
-        <w:rPr>
-          <w:rFonts w:ascii="微软雅黑" w:eastAsia="微软雅黑" w:hAnsi="微软雅黑" w:cs="Calibri" w:hint="eastAsia"/>
+        <w:t>识别玩家并攻击了，你们只需要布置一些各种种类的敌人，</w:t>
+      </w:r>
+      <w:r>
+        <w:rPr>
+          <w:rFonts w:ascii="微软雅黑" w:eastAsia="微软雅黑" w:hAnsi="微软雅黑" w:cs="Calibri" w:hint="eastAsia"/>
+          <w:sz w:val="22"/>
+          <w:szCs w:val="22"/>
+        </w:rPr>
+        <w:t>通过设置这些敌人的目标点，</w:t>
+      </w:r>
+      <w:r>
+        <w:rPr>
+          <w:rFonts w:ascii="微软雅黑" w:eastAsia="微软雅黑" w:hAnsi="微软雅黑" w:cs="Calibri" w:hint="eastAsia"/>
+          <w:sz w:val="22"/>
+          <w:szCs w:val="22"/>
+        </w:rPr>
+        <w:t>让这两方相互朝着对方移动就行。</w:t>
+      </w:r>
+    </w:p>
+    <w:p>
+      <w:pPr>
+        <w:pStyle w:val="a3"/>
+        <w:spacing w:before="0" w:beforeAutospacing="0" w:after="0" w:afterAutospacing="0"/>
+        <w:rPr>
+          <w:rFonts w:ascii="微软雅黑" w:eastAsia="微软雅黑" w:hAnsi="微软雅黑" w:cs="Calibri" w:hint="eastAsia"/>
+          <w:sz w:val="22"/>
+          <w:szCs w:val="22"/>
+        </w:rPr>
+      </w:pPr>
+      <w:r>
+        <w:rPr>
+          <w:rFonts w:ascii="微软雅黑" w:eastAsia="微软雅黑" w:hAnsi="微软雅黑" w:cs="Calibri" w:hint="eastAsia"/>
+          <w:sz w:val="22"/>
+          <w:szCs w:val="22"/>
+        </w:rPr>
+        <w:t>关卡的美术风格：</w:t>
+      </w:r>
+    </w:p>
+    <w:p>
+      <w:pPr>
+        <w:pStyle w:val="a3"/>
+        <w:spacing w:before="0" w:beforeAutospacing="0" w:after="0" w:afterAutospacing="0"/>
+        <w:rPr>
+          <w:rFonts w:ascii="微软雅黑" w:eastAsia="微软雅黑" w:hAnsi="微软雅黑" w:cs="Calibri"/>
+          <w:sz w:val="22"/>
+          <w:szCs w:val="22"/>
+        </w:rPr>
+      </w:pPr>
+      <w:r>
+        <w:rPr>
+          <w:noProof/>
+        </w:rPr>
+        <w:drawing>
+          <wp:inline distT="0" distB="0" distL="0" distR="0" wp14:anchorId="10A03CA1" wp14:editId="2DBAAF5D">
+            <wp:extent cx="5274310" cy="2971165"/>
+            <wp:effectExtent l="0" t="0" r="2540" b="635"/>
+            <wp:docPr id="1" name="图片 1"/>
+            <wp:cNvGraphicFramePr>
+              <a:graphicFrameLocks xmlns:a="http://schemas.openxmlformats.org/drawingml/2006/main" noChangeAspect="1"/>
+            </wp:cNvGraphicFramePr>
+            <a:graphic xmlns:a="http://schemas.openxmlformats.org/drawingml/2006/main">
+              <a:graphicData uri="http://schemas.openxmlformats.org/drawingml/2006/picture">
+                <pic:pic xmlns:pic="http://schemas.openxmlformats.org/drawingml/2006/picture">
+                  <pic:nvPicPr>
+                    <pic:cNvPr id="0" name="Picture 1"/>
+                    <pic:cNvPicPr>
+                      <a:picLocks noChangeAspect="1" noChangeArrowheads="1"/>
+                    </pic:cNvPicPr>
+                  </pic:nvPicPr>
+                  <pic:blipFill>
+                    <a:blip r:embed="rId4">
+                      <a:extLst>
+                        <a:ext uri="{28A0092B-C50C-407E-A947-70E740481C1C}">
+                          <a14:useLocalDpi xmlns:a14="http://schemas.microsoft.com/office/drawing/2010/main" val="0"/>
+                        </a:ext>
+                      </a:extLst>
+                    </a:blip>
+                    <a:srcRect/>
+                    <a:stretch>
+                      <a:fillRect/>
+                    </a:stretch>
+                  </pic:blipFill>
+                  <pic:spPr bwMode="auto">
+                    <a:xfrm>
+                      <a:off x="0" y="0"/>
+                      <a:ext cx="5274310" cy="2971165"/>
+                    </a:xfrm>
+                    <a:prstGeom prst="rect">
+                      <a:avLst/>
+                    </a:prstGeom>
+                    <a:noFill/>
+                    <a:ln>
+                      <a:noFill/>
+                    </a:ln>
+                  </pic:spPr>
+                </pic:pic>
+              </a:graphicData>
+            </a:graphic>
+          </wp:inline>
+        </w:drawing>
+      </w:r>
+    </w:p>
+    <w:p>
+      <w:pPr>
+        <w:pStyle w:val="a3"/>
+        <w:spacing w:before="0" w:beforeAutospacing="0" w:after="0" w:afterAutospacing="0"/>
+        <w:rPr>
+          <w:rFonts w:ascii="微软雅黑" w:eastAsia="微软雅黑" w:hAnsi="微软雅黑" w:cs="Calibri"/>
           <w:b/>
           <w:bCs/>
           <w:sz w:val="22"/>
@@ -259,7 +371,7 @@
         <w:pStyle w:val="a3"/>
         <w:spacing w:before="0" w:beforeAutospacing="0" w:after="0" w:afterAutospacing="0"/>
         <w:rPr>
-          <w:rFonts w:ascii="微软雅黑" w:eastAsia="微软雅黑" w:hAnsi="微软雅黑" w:cs="Calibri" w:hint="eastAsia"/>
+          <w:rFonts w:ascii="微软雅黑" w:eastAsia="微软雅黑" w:hAnsi="微软雅黑" w:cs="Calibri"/>
           <w:sz w:val="22"/>
           <w:szCs w:val="22"/>
         </w:rPr>
@@ -278,7 +390,7 @@
         <w:pStyle w:val="a3"/>
         <w:spacing w:before="0" w:beforeAutospacing="0" w:after="0" w:afterAutospacing="0"/>
         <w:rPr>
-          <w:rFonts w:ascii="微软雅黑" w:eastAsia="微软雅黑" w:hAnsi="微软雅黑" w:cs="Calibri" w:hint="eastAsia"/>
+          <w:rFonts w:ascii="微软雅黑" w:eastAsia="微软雅黑" w:hAnsi="微软雅黑" w:cs="Calibri"/>
           <w:sz w:val="22"/>
           <w:szCs w:val="22"/>
         </w:rPr>
@@ -297,7 +409,7 @@
         <w:pStyle w:val="a3"/>
         <w:spacing w:before="0" w:beforeAutospacing="0" w:after="0" w:afterAutospacing="0"/>
         <w:rPr>
-          <w:rFonts w:ascii="微软雅黑" w:eastAsia="微软雅黑" w:hAnsi="微软雅黑" w:cs="Calibri" w:hint="eastAsia"/>
+          <w:rFonts w:ascii="微软雅黑" w:eastAsia="微软雅黑" w:hAnsi="微软雅黑" w:cs="Calibri"/>
           <w:sz w:val="22"/>
           <w:szCs w:val="22"/>
         </w:rPr>
@@ -337,7 +449,8 @@
           <w:sz w:val="22"/>
           <w:szCs w:val="22"/>
         </w:rPr>
-        <w:t>后置剧情：这次竞赛艾瑞母精灵获得了胜利，成功展示了自己先进的技术实力和军事实力。但获得的机密资料经过破解后发现是人类核武器的数据和总量。这是人类的威慑，若是艾瑞母强行占领地球，人类完全有能力用核武器炸掉整个地球，艾瑞</w:t>
+        <w:lastRenderedPageBreak/>
+        <w:t>后置剧情：这次竞赛艾瑞母精灵获得了胜利，成功展示了自己先进的技术实力和军事实力。但获得的机密资料经过破解后发现是人类核武器的数据和总量。这是人类的威慑，若是</w:t>
       </w:r>
       <w:proofErr w:type="gramStart"/>
       <w:r>
@@ -346,7 +459,7 @@
           <w:sz w:val="22"/>
           <w:szCs w:val="22"/>
         </w:rPr>
-        <w:t>母最终</w:t>
+        <w:t>艾瑞母强行</w:t>
       </w:r>
       <w:proofErr w:type="gramEnd"/>
       <w:r>
@@ -355,6 +468,24 @@
           <w:sz w:val="22"/>
           <w:szCs w:val="22"/>
         </w:rPr>
+        <w:t>占领地球，人类完全有能力用核武器炸掉整个地球，艾</w:t>
+      </w:r>
+      <w:proofErr w:type="gramStart"/>
+      <w:r>
+        <w:rPr>
+          <w:rFonts w:ascii="微软雅黑" w:eastAsia="微软雅黑" w:hAnsi="微软雅黑" w:cs="Calibri" w:hint="eastAsia"/>
+          <w:sz w:val="22"/>
+          <w:szCs w:val="22"/>
+        </w:rPr>
+        <w:t>瑞母最终</w:t>
+      </w:r>
+      <w:proofErr w:type="gramEnd"/>
+      <w:r>
+        <w:rPr>
+          <w:rFonts w:ascii="微软雅黑" w:eastAsia="微软雅黑" w:hAnsi="微软雅黑" w:cs="Calibri" w:hint="eastAsia"/>
+          <w:sz w:val="22"/>
+          <w:szCs w:val="22"/>
+        </w:rPr>
         <w:t>只能获得一片焦土而不是一个新的家园。</w:t>
       </w:r>
     </w:p>
@@ -363,18 +494,18 @@
         <w:pStyle w:val="a3"/>
         <w:spacing w:before="0" w:beforeAutospacing="0" w:after="0" w:afterAutospacing="0"/>
         <w:rPr>
-          <w:rFonts w:ascii="微软雅黑" w:eastAsia="微软雅黑" w:hAnsi="微软雅黑" w:cs="Calibri" w:hint="eastAsia"/>
-          <w:sz w:val="22"/>
-          <w:szCs w:val="22"/>
-        </w:rPr>
-      </w:pPr>
-    </w:p>
-    <w:p>
-      <w:pPr>
-        <w:pStyle w:val="a3"/>
-        <w:spacing w:before="0" w:beforeAutospacing="0" w:after="0" w:afterAutospacing="0"/>
-        <w:rPr>
-          <w:rFonts w:ascii="微软雅黑" w:eastAsia="微软雅黑" w:hAnsi="微软雅黑" w:cs="Calibri" w:hint="eastAsia"/>
+          <w:rFonts w:ascii="微软雅黑" w:eastAsia="微软雅黑" w:hAnsi="微软雅黑" w:cs="Calibri"/>
+          <w:sz w:val="22"/>
+          <w:szCs w:val="22"/>
+        </w:rPr>
+      </w:pPr>
+    </w:p>
+    <w:p>
+      <w:pPr>
+        <w:pStyle w:val="a3"/>
+        <w:spacing w:before="0" w:beforeAutospacing="0" w:after="0" w:afterAutospacing="0"/>
+        <w:rPr>
+          <w:rFonts w:ascii="微软雅黑" w:eastAsia="微软雅黑" w:hAnsi="微软雅黑" w:cs="Calibri"/>
           <w:b/>
           <w:bCs/>
           <w:sz w:val="22"/>
@@ -397,7 +528,7 @@
         <w:pStyle w:val="a3"/>
         <w:spacing w:before="0" w:beforeAutospacing="0" w:after="0" w:afterAutospacing="0"/>
         <w:rPr>
-          <w:rFonts w:ascii="微软雅黑" w:eastAsia="微软雅黑" w:hAnsi="微软雅黑" w:cs="Calibri" w:hint="eastAsia"/>
+          <w:rFonts w:ascii="微软雅黑" w:eastAsia="微软雅黑" w:hAnsi="微软雅黑" w:cs="Calibri"/>
           <w:sz w:val="22"/>
           <w:szCs w:val="22"/>
         </w:rPr>
@@ -416,19 +547,18 @@
         <w:pStyle w:val="a3"/>
         <w:spacing w:before="0" w:beforeAutospacing="0" w:after="0" w:afterAutospacing="0"/>
         <w:rPr>
-          <w:rFonts w:ascii="微软雅黑" w:eastAsia="微软雅黑" w:hAnsi="微软雅黑" w:cs="Calibri" w:hint="eastAsia"/>
-          <w:sz w:val="22"/>
-          <w:szCs w:val="22"/>
-        </w:rPr>
-      </w:pPr>
-      <w:r>
-        <w:rPr>
-          <w:rFonts w:ascii="微软雅黑" w:eastAsia="微软雅黑" w:hAnsi="微软雅黑" w:cs="Calibri" w:hint="eastAsia"/>
-          <w:sz w:val="22"/>
-          <w:szCs w:val="22"/>
-        </w:rPr>
-        <w:lastRenderedPageBreak/>
-        <w:t>谈判结束，精灵女王回到驻地，但却遭遇一场早有预谋的刺杀。某些势力并不希望与艾瑞母精灵的和平，他们无法参与谈判，从艾瑞母的经济技术交流中只能获得很少的一部分利益，反倒是如果艾瑞母与人类开战，那些大势力势必会成为战争的主力而遭到较大的损失，这就有可能打破原有的强弱关系，给他们那些小势力带来崛起的机会。经过分析艾瑞母初次传送到地球的作战记录，他们猜测武器和爆炸可以干扰空间，让艾瑞母精灵无法进行空间传送，因为艾瑞</w:t>
+          <w:rFonts w:ascii="微软雅黑" w:eastAsia="微软雅黑" w:hAnsi="微软雅黑" w:cs="Calibri"/>
+          <w:sz w:val="22"/>
+          <w:szCs w:val="22"/>
+        </w:rPr>
+      </w:pPr>
+      <w:r>
+        <w:rPr>
+          <w:rFonts w:ascii="微软雅黑" w:eastAsia="微软雅黑" w:hAnsi="微软雅黑" w:cs="Calibri" w:hint="eastAsia"/>
+          <w:sz w:val="22"/>
+          <w:szCs w:val="22"/>
+        </w:rPr>
+        <w:t>谈判结束，精灵女王回到驻地，但却遭遇一场早有预谋的刺杀。某些势力并不希望与艾瑞母精灵的和平，他们无法参与谈判，从艾瑞母的经济技术交流中只能获得很少的一部分利益，反倒是如果艾瑞母与人类开战，那些大势力势必会成为战争的主力而遭到较大的损失，这就有可能打破原有的强弱关系，给他们那些小势力带来崛起的机会。经过分析</w:t>
       </w:r>
       <w:proofErr w:type="gramStart"/>
       <w:r>
@@ -437,7 +567,7 @@
           <w:sz w:val="22"/>
           <w:szCs w:val="22"/>
         </w:rPr>
-        <w:t>母需要</w:t>
+        <w:t>艾瑞母初次</w:t>
       </w:r>
       <w:proofErr w:type="gramEnd"/>
       <w:r>
@@ -446,6 +576,42 @@
           <w:sz w:val="22"/>
           <w:szCs w:val="22"/>
         </w:rPr>
+        <w:t>传送到地球的作战记录，他们猜测武器和爆炸可以干扰空间，让</w:t>
+      </w:r>
+      <w:proofErr w:type="gramStart"/>
+      <w:r>
+        <w:rPr>
+          <w:rFonts w:ascii="微软雅黑" w:eastAsia="微软雅黑" w:hAnsi="微软雅黑" w:cs="Calibri" w:hint="eastAsia"/>
+          <w:sz w:val="22"/>
+          <w:szCs w:val="22"/>
+        </w:rPr>
+        <w:t>艾瑞母精灵</w:t>
+      </w:r>
+      <w:proofErr w:type="gramEnd"/>
+      <w:r>
+        <w:rPr>
+          <w:rFonts w:ascii="微软雅黑" w:eastAsia="微软雅黑" w:hAnsi="微软雅黑" w:cs="Calibri" w:hint="eastAsia"/>
+          <w:sz w:val="22"/>
+          <w:szCs w:val="22"/>
+        </w:rPr>
+        <w:t>无法进行空间传送，因为艾</w:t>
+      </w:r>
+      <w:proofErr w:type="gramStart"/>
+      <w:r>
+        <w:rPr>
+          <w:rFonts w:ascii="微软雅黑" w:eastAsia="微软雅黑" w:hAnsi="微软雅黑" w:cs="Calibri" w:hint="eastAsia"/>
+          <w:sz w:val="22"/>
+          <w:szCs w:val="22"/>
+        </w:rPr>
+        <w:t>瑞母需要</w:t>
+      </w:r>
+      <w:proofErr w:type="gramEnd"/>
+      <w:r>
+        <w:rPr>
+          <w:rFonts w:ascii="微软雅黑" w:eastAsia="微软雅黑" w:hAnsi="微软雅黑" w:cs="Calibri" w:hint="eastAsia"/>
+          <w:sz w:val="22"/>
+          <w:szCs w:val="22"/>
+        </w:rPr>
         <w:t>离开混战的交战区才能进行大规模传送。所以他们调集了大量火炮度在艾瑞母精灵女王回来之后进行了饱和式的轰炸。这一猜测是正确的，精灵女王只能在阵地中依靠护盾支撑，但玩家率领的特战小队的相位替换可以突破炮火对空间的干扰，所以玩家需要在女王阵地护盾破碎之前解决敌人的火炮群。</w:t>
       </w:r>
     </w:p>
@@ -454,7 +620,7 @@
         <w:pStyle w:val="a3"/>
         <w:spacing w:before="0" w:beforeAutospacing="0" w:after="0" w:afterAutospacing="0"/>
         <w:rPr>
-          <w:rFonts w:ascii="微软雅黑" w:eastAsia="微软雅黑" w:hAnsi="微软雅黑" w:cs="Calibri" w:hint="eastAsia"/>
+          <w:rFonts w:ascii="微软雅黑" w:eastAsia="微软雅黑" w:hAnsi="微软雅黑" w:cs="Calibri"/>
           <w:sz w:val="22"/>
           <w:szCs w:val="22"/>
         </w:rPr>
@@ -475,20 +641,141 @@
           <w:sz w:val="22"/>
           <w:szCs w:val="22"/>
         </w:rPr>
-        <w:t>火炮拥有极远的射程和较大的伤害，在火炮阵地中还有重兵把守，这是最难的一关。目标点在火炮的旁边</w:t>
-      </w:r>
-      <w:bookmarkStart w:id="0" w:name="_GoBack"/>
-      <w:bookmarkEnd w:id="0"/>
-      <w:r>
-        <w:rPr>
-          <w:rFonts w:ascii="微软雅黑" w:eastAsia="微软雅黑" w:hAnsi="微软雅黑" w:cs="Calibri" w:hint="eastAsia"/>
-          <w:sz w:val="22"/>
-          <w:szCs w:val="22"/>
-        </w:rPr>
-        <w:t>，需要靠近火炮并突破火炮周围的守军才能碰到目标点。地图中设置一些掩体让魔法师可以攻击到火炮（魔法师的攻击可以穿墙）。（隐藏剧情再说。在时间过半之前消灭掉一半的火炮会触发隐藏剧情。大势力联军派来的轰炸机会自动解决剩下的火炮。这也是人类对精灵的一次试探，若是精灵撑不住，在小势力们解决精灵之后，大势力会直接解决小势力并接管小势力的战果。若是精灵撑住了，大势力也会帮助解决小势力来对精灵示好。小势力在决定刺杀的那一刻就注定了破灭的结局。）</w:t>
-      </w:r>
-    </w:p>
-    <w:p/>
+        <w:t>火炮拥有极远的射程和较大的伤害，在火炮阵地中还有重兵把守，</w:t>
+      </w:r>
+      <w:r>
+        <w:rPr>
+          <w:rFonts w:ascii="微软雅黑" w:eastAsia="微软雅黑" w:hAnsi="微软雅黑" w:cs="Calibri" w:hint="eastAsia"/>
+          <w:sz w:val="22"/>
+          <w:szCs w:val="22"/>
+        </w:rPr>
+        <w:t>并用墙壁和路障阻挡我方的靠近。</w:t>
+      </w:r>
+      <w:r>
+        <w:rPr>
+          <w:rFonts w:ascii="微软雅黑" w:eastAsia="微软雅黑" w:hAnsi="微软雅黑" w:cs="Calibri" w:hint="eastAsia"/>
+          <w:sz w:val="22"/>
+          <w:szCs w:val="22"/>
+        </w:rPr>
+        <w:t>这是最难的一关。目标点在火炮的</w:t>
+      </w:r>
+      <w:r>
+        <w:rPr>
+          <w:rFonts w:ascii="微软雅黑" w:eastAsia="微软雅黑" w:hAnsi="微软雅黑" w:cs="Calibri" w:hint="eastAsia"/>
+          <w:sz w:val="22"/>
+          <w:szCs w:val="22"/>
+        </w:rPr>
+        <w:t>里面</w:t>
+      </w:r>
+      <w:r>
+        <w:rPr>
+          <w:rFonts w:ascii="微软雅黑" w:eastAsia="微软雅黑" w:hAnsi="微软雅黑" w:cs="Calibri" w:hint="eastAsia"/>
+          <w:sz w:val="22"/>
+          <w:szCs w:val="22"/>
+        </w:rPr>
+        <w:t>，需要</w:t>
+      </w:r>
+      <w:r>
+        <w:rPr>
+          <w:rFonts w:ascii="微软雅黑" w:eastAsia="微软雅黑" w:hAnsi="微软雅黑" w:cs="Calibri" w:hint="eastAsia"/>
+          <w:sz w:val="22"/>
+          <w:szCs w:val="22"/>
+        </w:rPr>
+        <w:t>摧毁</w:t>
+      </w:r>
+      <w:r>
+        <w:rPr>
+          <w:rFonts w:ascii="微软雅黑" w:eastAsia="微软雅黑" w:hAnsi="微软雅黑" w:cs="Calibri" w:hint="eastAsia"/>
+          <w:sz w:val="22"/>
+          <w:szCs w:val="22"/>
+        </w:rPr>
+        <w:t>火炮才能碰到目标点。地图中设置一些掩体让魔法师可以攻击到火炮（魔法师的攻击可以穿墙）。</w:t>
+      </w:r>
+    </w:p>
+    <w:p>
+      <w:pPr>
+        <w:pStyle w:val="a3"/>
+        <w:spacing w:before="0" w:beforeAutospacing="0" w:after="0" w:afterAutospacing="0"/>
+        <w:rPr>
+          <w:rFonts w:ascii="微软雅黑" w:eastAsia="微软雅黑" w:hAnsi="微软雅黑" w:cs="Calibri" w:hint="eastAsia"/>
+          <w:sz w:val="22"/>
+          <w:szCs w:val="22"/>
+        </w:rPr>
+      </w:pPr>
+      <w:r>
+        <w:rPr>
+          <w:rFonts w:ascii="微软雅黑" w:eastAsia="微软雅黑" w:hAnsi="微软雅黑" w:cs="Calibri" w:hint="eastAsia"/>
+          <w:sz w:val="22"/>
+          <w:szCs w:val="22"/>
+        </w:rPr>
+        <w:lastRenderedPageBreak/>
+        <w:t>关卡美术风格：</w:t>
+      </w:r>
+    </w:p>
+    <w:p>
+      <w:pPr>
+        <w:pStyle w:val="a3"/>
+        <w:spacing w:before="0" w:beforeAutospacing="0" w:after="0" w:afterAutospacing="0"/>
+        <w:rPr>
+          <w:rFonts w:ascii="微软雅黑" w:eastAsia="微软雅黑" w:hAnsi="微软雅黑" w:cs="Calibri" w:hint="eastAsia"/>
+          <w:sz w:val="22"/>
+          <w:szCs w:val="22"/>
+        </w:rPr>
+      </w:pPr>
+      <w:r>
+        <w:rPr>
+          <w:noProof/>
+        </w:rPr>
+        <w:drawing>
+          <wp:inline distT="0" distB="0" distL="0" distR="0" wp14:anchorId="736DBEEB" wp14:editId="12A50DB7">
+            <wp:extent cx="5274310" cy="2971165"/>
+            <wp:effectExtent l="0" t="0" r="2540" b="635"/>
+            <wp:docPr id="2" name="图片 2"/>
+            <wp:cNvGraphicFramePr>
+              <a:graphicFrameLocks xmlns:a="http://schemas.openxmlformats.org/drawingml/2006/main" noChangeAspect="1"/>
+            </wp:cNvGraphicFramePr>
+            <a:graphic xmlns:a="http://schemas.openxmlformats.org/drawingml/2006/main">
+              <a:graphicData uri="http://schemas.openxmlformats.org/drawingml/2006/picture">
+                <pic:pic xmlns:pic="http://schemas.openxmlformats.org/drawingml/2006/picture">
+                  <pic:nvPicPr>
+                    <pic:cNvPr id="0" name="Picture 1"/>
+                    <pic:cNvPicPr>
+                      <a:picLocks noChangeAspect="1" noChangeArrowheads="1"/>
+                    </pic:cNvPicPr>
+                  </pic:nvPicPr>
+                  <pic:blipFill>
+                    <a:blip r:embed="rId4">
+                      <a:extLst>
+                        <a:ext uri="{28A0092B-C50C-407E-A947-70E740481C1C}">
+                          <a14:useLocalDpi xmlns:a14="http://schemas.microsoft.com/office/drawing/2010/main" val="0"/>
+                        </a:ext>
+                      </a:extLst>
+                    </a:blip>
+                    <a:srcRect/>
+                    <a:stretch>
+                      <a:fillRect/>
+                    </a:stretch>
+                  </pic:blipFill>
+                  <pic:spPr bwMode="auto">
+                    <a:xfrm>
+                      <a:off x="0" y="0"/>
+                      <a:ext cx="5274310" cy="2971165"/>
+                    </a:xfrm>
+                    <a:prstGeom prst="rect">
+                      <a:avLst/>
+                    </a:prstGeom>
+                    <a:noFill/>
+                    <a:ln>
+                      <a:noFill/>
+                    </a:ln>
+                  </pic:spPr>
+                </pic:pic>
+              </a:graphicData>
+            </a:graphic>
+          </wp:inline>
+        </w:drawing>
+      </w:r>
+    </w:p>
     <w:sectPr>
       <w:pgSz w:w="11906" w:h="16838"/>
       <w:pgMar w:top="1440" w:right="1800" w:bottom="1440" w:left="1800" w:header="851" w:footer="992" w:gutter="0"/>
@@ -619,6 +906,7 @@
     <w:lsdException w:name="HTML Sample" w:semiHidden="1" w:unhideWhenUsed="1"/>
     <w:lsdException w:name="HTML Typewriter" w:semiHidden="1" w:unhideWhenUsed="1"/>
     <w:lsdException w:name="HTML Variable" w:semiHidden="1" w:unhideWhenUsed="1"/>
+    <w:lsdException w:name="Normal Table" w:semiHidden="1" w:unhideWhenUsed="1"/>
     <w:lsdException w:name="annotation subject" w:semiHidden="1" w:unhideWhenUsed="1"/>
     <w:lsdException w:name="No List" w:semiHidden="1" w:unhideWhenUsed="1"/>
     <w:lsdException w:name="Outline List 1" w:semiHidden="1" w:unhideWhenUsed="1"/>
@@ -664,9 +952,11 @@
     <w:lsdException w:name="Table Subtle 1" w:semiHidden="1" w:unhideWhenUsed="1"/>
     <w:lsdException w:name="Table Subtle 2" w:semiHidden="1" w:unhideWhenUsed="1"/>
     <w:lsdException w:name="Table Web 1" w:semiHidden="1" w:unhideWhenUsed="1"/>
+    <w:lsdException w:name="Table Web 2" w:semiHidden="1" w:unhideWhenUsed="1"/>
     <w:lsdException w:name="Table Web 3" w:semiHidden="1" w:unhideWhenUsed="1"/>
     <w:lsdException w:name="Balloon Text" w:semiHidden="1" w:unhideWhenUsed="1"/>
     <w:lsdException w:name="Table Grid" w:uiPriority="39"/>
+    <w:lsdException w:name="Table Theme" w:semiHidden="1" w:unhideWhenUsed="1"/>
     <w:lsdException w:name="Placeholder Text" w:semiHidden="1"/>
     <w:lsdException w:name="No Spacing" w:uiPriority="1" w:qFormat="1"/>
     <w:lsdException w:name="Light Shading" w:uiPriority="60"/>
@@ -928,7 +1218,6 @@
     <w:name w:val="Normal (Web)"/>
     <w:basedOn w:val="a"/>
     <w:uiPriority w:val="99"/>
-    <w:semiHidden/>
     <w:unhideWhenUsed/>
     <w:rsid w:val="00B912FA"/>
     <w:pPr>

--- a/剧情和关卡描述.docx
+++ b/剧情和关卡描述.docx
@@ -60,7 +60,7 @@
         <w:pStyle w:val="a3"/>
         <w:spacing w:before="0" w:beforeAutospacing="0" w:after="0" w:afterAutospacing="0"/>
         <w:rPr>
-          <w:rFonts w:ascii="微软雅黑" w:eastAsia="微软雅黑" w:hAnsi="微软雅黑" w:cs="Calibri" w:hint="eastAsia"/>
+          <w:rFonts w:ascii="微软雅黑" w:eastAsia="微软雅黑" w:hAnsi="微软雅黑" w:cs="Calibri"/>
           <w:sz w:val="22"/>
           <w:szCs w:val="22"/>
         </w:rPr>
@@ -92,129 +92,233 @@
           <w:szCs w:val="22"/>
         </w:rPr>
       </w:pPr>
+    </w:p>
+    <w:p>
+      <w:pPr>
+        <w:pStyle w:val="a3"/>
+        <w:spacing w:before="0" w:beforeAutospacing="0" w:after="0" w:afterAutospacing="0"/>
+        <w:rPr>
+          <w:rFonts w:ascii="微软雅黑" w:eastAsia="微软雅黑" w:hAnsi="微软雅黑" w:cs="Calibri"/>
+          <w:b/>
+          <w:bCs/>
+          <w:sz w:val="22"/>
+          <w:szCs w:val="22"/>
+        </w:rPr>
+      </w:pPr>
+      <w:r>
+        <w:rPr>
+          <w:rFonts w:ascii="微软雅黑" w:eastAsia="微软雅黑" w:hAnsi="微软雅黑" w:cs="Calibri" w:hint="eastAsia"/>
+          <w:b/>
+          <w:bCs/>
+          <w:sz w:val="22"/>
+          <w:szCs w:val="22"/>
+        </w:rPr>
+        <w:t>1.混战</w:t>
+      </w:r>
+    </w:p>
+    <w:p>
+      <w:pPr>
+        <w:pStyle w:val="a3"/>
+        <w:spacing w:before="0" w:beforeAutospacing="0" w:after="0" w:afterAutospacing="0"/>
+        <w:rPr>
+          <w:rFonts w:ascii="微软雅黑" w:eastAsia="微软雅黑" w:hAnsi="微软雅黑" w:cs="Calibri"/>
+          <w:sz w:val="22"/>
+          <w:szCs w:val="22"/>
+        </w:rPr>
+      </w:pPr>
+      <w:r>
+        <w:rPr>
+          <w:rFonts w:ascii="微软雅黑" w:eastAsia="微软雅黑" w:hAnsi="微软雅黑" w:cs="Calibri" w:hint="eastAsia"/>
+          <w:sz w:val="22"/>
+          <w:szCs w:val="22"/>
+        </w:rPr>
+        <w:t>“这可真是个好地方，我还第一次看见有这种挥霍资源的方式”——艾瑞母精灵指挥官</w:t>
+      </w:r>
+    </w:p>
+    <w:p>
+      <w:pPr>
+        <w:pStyle w:val="a3"/>
+        <w:spacing w:before="0" w:beforeAutospacing="0" w:after="0" w:afterAutospacing="0"/>
+        <w:rPr>
+          <w:rFonts w:ascii="微软雅黑" w:eastAsia="微软雅黑" w:hAnsi="微软雅黑" w:cs="Calibri"/>
+          <w:sz w:val="22"/>
+          <w:szCs w:val="22"/>
+        </w:rPr>
+      </w:pPr>
+      <w:r>
+        <w:rPr>
+          <w:rFonts w:ascii="微软雅黑" w:eastAsia="微软雅黑" w:hAnsi="微软雅黑" w:cs="Calibri" w:hint="eastAsia"/>
+          <w:sz w:val="22"/>
+          <w:szCs w:val="22"/>
+        </w:rPr>
+        <w:t>剧情：超时空传送把你的小队传送到了叙利亚战场的正中央，你需要在政府军和反政府军的交叉火力下离开战场（奖励任务：为了后续的谈判，你需要尽量不杀死敌方单位）。</w:t>
+      </w:r>
+    </w:p>
+    <w:p>
+      <w:pPr>
+        <w:pStyle w:val="a3"/>
+        <w:spacing w:before="0" w:beforeAutospacing="0" w:after="0" w:afterAutospacing="0"/>
+        <w:rPr>
+          <w:rFonts w:ascii="微软雅黑" w:eastAsia="微软雅黑" w:hAnsi="微软雅黑" w:cs="Calibri"/>
+          <w:sz w:val="22"/>
+          <w:szCs w:val="22"/>
+        </w:rPr>
+      </w:pPr>
+      <w:r>
+        <w:rPr>
+          <w:rFonts w:ascii="微软雅黑" w:eastAsia="微软雅黑" w:hAnsi="微软雅黑" w:cs="Calibri" w:hint="eastAsia"/>
+          <w:b/>
+          <w:bCs/>
+          <w:sz w:val="22"/>
+          <w:szCs w:val="22"/>
+        </w:rPr>
+        <w:t>关卡描述：</w:t>
+      </w:r>
+      <w:r>
+        <w:rPr>
+          <w:rFonts w:ascii="微软雅黑" w:eastAsia="微软雅黑" w:hAnsi="微软雅黑" w:cs="Calibri" w:hint="eastAsia"/>
+          <w:sz w:val="22"/>
+          <w:szCs w:val="22"/>
+        </w:rPr>
+        <w:t>地图的</w:t>
+      </w:r>
+      <w:r>
+        <w:rPr>
+          <w:rFonts w:ascii="微软雅黑" w:eastAsia="微软雅黑" w:hAnsi="微软雅黑" w:cs="Calibri" w:hint="eastAsia"/>
+          <w:sz w:val="22"/>
+          <w:szCs w:val="22"/>
+        </w:rPr>
+        <w:t>左右两边各有一个敌方势力，</w:t>
+      </w:r>
+      <w:r>
+        <w:rPr>
+          <w:rFonts w:ascii="微软雅黑" w:eastAsia="微软雅黑" w:hAnsi="微软雅黑" w:cs="Calibri" w:hint="eastAsia"/>
+          <w:sz w:val="22"/>
+          <w:szCs w:val="22"/>
+        </w:rPr>
+        <w:t>每方各有</w:t>
+      </w:r>
+      <w:r>
+        <w:rPr>
+          <w:rFonts w:ascii="微软雅黑" w:eastAsia="微软雅黑" w:hAnsi="微软雅黑" w:cs="Calibri"/>
+          <w:sz w:val="22"/>
+          <w:szCs w:val="22"/>
+        </w:rPr>
+        <w:t>4</w:t>
+      </w:r>
+      <w:r>
+        <w:rPr>
+          <w:rFonts w:ascii="微软雅黑" w:eastAsia="微软雅黑" w:hAnsi="微软雅黑" w:cs="Calibri" w:hint="eastAsia"/>
+          <w:sz w:val="22"/>
+          <w:szCs w:val="22"/>
+        </w:rPr>
+        <w:t>辆坦克，</w:t>
+      </w:r>
+      <w:r>
+        <w:rPr>
+          <w:rFonts w:ascii="微软雅黑" w:eastAsia="微软雅黑" w:hAnsi="微软雅黑" w:cs="Calibri"/>
+          <w:sz w:val="22"/>
+          <w:szCs w:val="22"/>
+        </w:rPr>
+        <w:t>4</w:t>
+      </w:r>
+      <w:r>
+        <w:rPr>
+          <w:rFonts w:ascii="微软雅黑" w:eastAsia="微软雅黑" w:hAnsi="微软雅黑" w:cs="Calibri" w:hint="eastAsia"/>
+          <w:sz w:val="22"/>
+          <w:szCs w:val="22"/>
+        </w:rPr>
+        <w:t>架直升机，朝对方阵地移动。每方阵地都有2个机枪，2个火箭发射器，</w:t>
+      </w:r>
+      <w:r>
+        <w:rPr>
+          <w:rFonts w:ascii="微软雅黑" w:eastAsia="微软雅黑" w:hAnsi="微软雅黑" w:cs="Calibri"/>
+          <w:sz w:val="22"/>
+          <w:szCs w:val="22"/>
+        </w:rPr>
+        <w:t>1</w:t>
+      </w:r>
+      <w:r>
+        <w:rPr>
+          <w:rFonts w:ascii="微软雅黑" w:eastAsia="微软雅黑" w:hAnsi="微软雅黑" w:cs="Calibri" w:hint="eastAsia"/>
+          <w:sz w:val="22"/>
+          <w:szCs w:val="22"/>
+        </w:rPr>
+        <w:t>个旋转机枪，</w:t>
+      </w:r>
+      <w:r>
+        <w:rPr>
+          <w:rFonts w:ascii="微软雅黑" w:eastAsia="微软雅黑" w:hAnsi="微软雅黑" w:cs="Calibri"/>
+          <w:sz w:val="22"/>
+          <w:szCs w:val="22"/>
+        </w:rPr>
+        <w:t>1</w:t>
+      </w:r>
+      <w:r>
+        <w:rPr>
+          <w:rFonts w:ascii="微软雅黑" w:eastAsia="微软雅黑" w:hAnsi="微软雅黑" w:cs="Calibri" w:hint="eastAsia"/>
+          <w:sz w:val="22"/>
+          <w:szCs w:val="22"/>
+        </w:rPr>
+        <w:t>个旋转火箭发射器，1架火炮防守。所有单位开启chaos模式。并且确保都在地面上（直升机在天上，y=</w:t>
+      </w:r>
+      <w:r>
+        <w:rPr>
+          <w:rFonts w:ascii="微软雅黑" w:eastAsia="微软雅黑" w:hAnsi="微软雅黑" w:cs="Calibri"/>
+          <w:sz w:val="22"/>
+          <w:szCs w:val="22"/>
+        </w:rPr>
+        <w:t>15</w:t>
+      </w:r>
+      <w:r>
+        <w:rPr>
+          <w:rFonts w:ascii="微软雅黑" w:eastAsia="微软雅黑" w:hAnsi="微软雅黑" w:cs="Calibri" w:hint="eastAsia"/>
+          <w:sz w:val="22"/>
+          <w:szCs w:val="22"/>
+        </w:rPr>
+        <w:t>）。</w:t>
+      </w:r>
+      <w:r>
+        <w:rPr>
+          <w:rFonts w:ascii="微软雅黑" w:eastAsia="微软雅黑" w:hAnsi="微软雅黑" w:cs="Calibri" w:hint="eastAsia"/>
+          <w:sz w:val="22"/>
+          <w:szCs w:val="22"/>
+        </w:rPr>
+        <w:t>起始点位于地图左边，</w:t>
+      </w:r>
       <w:bookmarkStart w:id="0" w:name="_GoBack"/>
       <w:bookmarkEnd w:id="0"/>
-    </w:p>
-    <w:p>
-      <w:pPr>
-        <w:pStyle w:val="a3"/>
-        <w:spacing w:before="0" w:beforeAutospacing="0" w:after="0" w:afterAutospacing="0"/>
-        <w:rPr>
-          <w:rFonts w:ascii="微软雅黑" w:eastAsia="微软雅黑" w:hAnsi="微软雅黑" w:cs="Calibri"/>
-          <w:b/>
-          <w:bCs/>
-          <w:sz w:val="22"/>
-          <w:szCs w:val="22"/>
-        </w:rPr>
-      </w:pPr>
-      <w:r>
-        <w:rPr>
-          <w:rFonts w:ascii="微软雅黑" w:eastAsia="微软雅黑" w:hAnsi="微软雅黑" w:cs="Calibri" w:hint="eastAsia"/>
-          <w:b/>
-          <w:bCs/>
-          <w:sz w:val="22"/>
-          <w:szCs w:val="22"/>
-        </w:rPr>
-        <w:t>1.混战</w:t>
-      </w:r>
-    </w:p>
-    <w:p>
-      <w:pPr>
-        <w:pStyle w:val="a3"/>
-        <w:spacing w:before="0" w:beforeAutospacing="0" w:after="0" w:afterAutospacing="0"/>
-        <w:rPr>
-          <w:rFonts w:ascii="微软雅黑" w:eastAsia="微软雅黑" w:hAnsi="微软雅黑" w:cs="Calibri"/>
-          <w:sz w:val="22"/>
-          <w:szCs w:val="22"/>
-        </w:rPr>
-      </w:pPr>
-      <w:r>
-        <w:rPr>
-          <w:rFonts w:ascii="微软雅黑" w:eastAsia="微软雅黑" w:hAnsi="微软雅黑" w:cs="Calibri" w:hint="eastAsia"/>
-          <w:sz w:val="22"/>
-          <w:szCs w:val="22"/>
-        </w:rPr>
-        <w:t>“这可真是个好地方，我还第一次看见有这种挥霍资源的方式”——艾瑞母精灵指挥官</w:t>
-      </w:r>
-    </w:p>
-    <w:p>
-      <w:pPr>
-        <w:pStyle w:val="a3"/>
-        <w:spacing w:before="0" w:beforeAutospacing="0" w:after="0" w:afterAutospacing="0"/>
-        <w:rPr>
-          <w:rFonts w:ascii="微软雅黑" w:eastAsia="微软雅黑" w:hAnsi="微软雅黑" w:cs="Calibri"/>
-          <w:sz w:val="22"/>
-          <w:szCs w:val="22"/>
-        </w:rPr>
-      </w:pPr>
-      <w:r>
-        <w:rPr>
-          <w:rFonts w:ascii="微软雅黑" w:eastAsia="微软雅黑" w:hAnsi="微软雅黑" w:cs="Calibri" w:hint="eastAsia"/>
-          <w:sz w:val="22"/>
-          <w:szCs w:val="22"/>
-        </w:rPr>
-        <w:t>剧情：超时空传送把你的小队传送到了叙利亚战场的正中央，你需要在政府军和反政府军的交叉火力下离开战场（奖励任务：为了后续的谈判，你需要尽量不杀死敌方单位）。</w:t>
-      </w:r>
-    </w:p>
-    <w:p>
-      <w:pPr>
-        <w:pStyle w:val="a3"/>
-        <w:spacing w:before="0" w:beforeAutospacing="0" w:after="0" w:afterAutospacing="0"/>
-        <w:rPr>
-          <w:rFonts w:ascii="微软雅黑" w:eastAsia="微软雅黑" w:hAnsi="微软雅黑" w:cs="Calibri"/>
-          <w:sz w:val="22"/>
-          <w:szCs w:val="22"/>
-        </w:rPr>
-      </w:pPr>
-      <w:r>
-        <w:rPr>
-          <w:rFonts w:ascii="微软雅黑" w:eastAsia="微软雅黑" w:hAnsi="微软雅黑" w:cs="Calibri" w:hint="eastAsia"/>
-          <w:b/>
-          <w:bCs/>
-          <w:sz w:val="22"/>
-          <w:szCs w:val="22"/>
-        </w:rPr>
-        <w:t>关卡描述：</w:t>
-      </w:r>
-      <w:r>
-        <w:rPr>
-          <w:rFonts w:ascii="微软雅黑" w:eastAsia="微软雅黑" w:hAnsi="微软雅黑" w:cs="Calibri" w:hint="eastAsia"/>
-          <w:sz w:val="22"/>
-          <w:szCs w:val="22"/>
-        </w:rPr>
-        <w:t>起始点位于地图中</w:t>
-      </w:r>
-      <w:r>
-        <w:rPr>
-          <w:rFonts w:ascii="微软雅黑" w:eastAsia="微软雅黑" w:hAnsi="微软雅黑" w:cs="Calibri" w:hint="eastAsia"/>
-          <w:sz w:val="22"/>
-          <w:szCs w:val="22"/>
-        </w:rPr>
-        <w:t>间的底侧</w:t>
-      </w:r>
-      <w:r>
-        <w:rPr>
-          <w:rFonts w:ascii="微软雅黑" w:eastAsia="微软雅黑" w:hAnsi="微软雅黑" w:cs="Calibri" w:hint="eastAsia"/>
-          <w:sz w:val="22"/>
-          <w:szCs w:val="22"/>
-        </w:rPr>
-        <w:t>，左右两边各有一个敌方势力，都会攻击除了己方以外的所有敌人，并都在经过你的起始点向对方阵地移动。目标点只有一个，在地图</w:t>
-      </w:r>
-      <w:r>
-        <w:rPr>
-          <w:rFonts w:ascii="微软雅黑" w:eastAsia="微软雅黑" w:hAnsi="微软雅黑" w:cs="Calibri" w:hint="eastAsia"/>
-          <w:sz w:val="22"/>
-          <w:szCs w:val="22"/>
-        </w:rPr>
-        <w:t>中央的顶侧</w:t>
-      </w:r>
-      <w:r>
-        <w:rPr>
-          <w:rFonts w:ascii="微软雅黑" w:eastAsia="微软雅黑" w:hAnsi="微软雅黑" w:cs="Calibri" w:hint="eastAsia"/>
-          <w:sz w:val="22"/>
-          <w:szCs w:val="22"/>
-        </w:rPr>
-        <w:t>，场地中没有特别复杂的迷宫，只有有限的一些障碍物作为掩体，但敌人会在场地中移动，并且相互交战。你需要穿过两个势力的交战区到达目标点。我</w:t>
+      <w:r>
+        <w:rPr>
+          <w:rFonts w:ascii="微软雅黑" w:eastAsia="微软雅黑" w:hAnsi="微软雅黑" w:cs="Calibri" w:hint="eastAsia"/>
+          <w:sz w:val="22"/>
+          <w:szCs w:val="22"/>
+        </w:rPr>
+        <w:t>目标点只有一个，在地图</w:t>
+      </w:r>
+      <w:r>
+        <w:rPr>
+          <w:rFonts w:ascii="微软雅黑" w:eastAsia="微软雅黑" w:hAnsi="微软雅黑" w:cs="Calibri" w:hint="eastAsia"/>
+          <w:sz w:val="22"/>
+          <w:szCs w:val="22"/>
+        </w:rPr>
+        <w:t>左边右侧</w:t>
+      </w:r>
+      <w:r>
+        <w:rPr>
+          <w:rFonts w:ascii="微软雅黑" w:eastAsia="微软雅黑" w:hAnsi="微软雅黑" w:cs="Calibri" w:hint="eastAsia"/>
+          <w:sz w:val="22"/>
+          <w:szCs w:val="22"/>
+        </w:rPr>
+        <w:t>，场地中没有特别复杂的迷宫，只有有限的一些障碍物作为掩体</w:t>
+      </w:r>
+      <w:r>
+        <w:rPr>
+          <w:rFonts w:ascii="微软雅黑" w:eastAsia="微软雅黑" w:hAnsi="微软雅黑" w:cs="Calibri" w:hint="eastAsia"/>
+          <w:sz w:val="22"/>
+          <w:szCs w:val="22"/>
+        </w:rPr>
+        <w:t>，但迷宫必须保证玩家需要穿</w:t>
       </w:r>
       <w:r>
         <w:rPr>
@@ -223,25 +327,15 @@
           <w:szCs w:val="22"/>
         </w:rPr>
         <w:lastRenderedPageBreak/>
-        <w:t>会加一个敌人移动的程序，敌人已经能</w:t>
-      </w:r>
-      <w:proofErr w:type="gramStart"/>
-      <w:r>
-        <w:rPr>
-          <w:rFonts w:ascii="微软雅黑" w:eastAsia="微软雅黑" w:hAnsi="微软雅黑" w:cs="Calibri" w:hint="eastAsia"/>
-          <w:sz w:val="22"/>
-          <w:szCs w:val="22"/>
-        </w:rPr>
-        <w:t>自动能</w:t>
-      </w:r>
-      <w:proofErr w:type="gramEnd"/>
-      <w:r>
-        <w:rPr>
-          <w:rFonts w:ascii="微软雅黑" w:eastAsia="微软雅黑" w:hAnsi="微软雅黑" w:cs="Calibri" w:hint="eastAsia"/>
-          <w:sz w:val="22"/>
-          <w:szCs w:val="22"/>
-        </w:rPr>
-        <w:t>识别玩家并攻击了，你们只需要布置一些各种种类的敌人，</w:t>
+        <w:t>过两方势力的阵地才能到达目标点。</w:t>
+      </w:r>
+      <w:r>
+        <w:rPr>
+          <w:rFonts w:ascii="微软雅黑" w:eastAsia="微软雅黑" w:hAnsi="微软雅黑" w:cs="Calibri" w:hint="eastAsia"/>
+          <w:sz w:val="22"/>
+          <w:szCs w:val="22"/>
+        </w:rPr>
+        <w:t>，敌人会在场地中移动，并且相互交战。你需要穿过两个势力的交战区到达目标点。我会加一个敌人移动的程序，敌人已经能自动能识别玩家并攻击了，你们只需要布置一些各种种类的敌人，</w:t>
       </w:r>
       <w:r>
         <w:rPr>
@@ -265,7 +359,7 @@
         <w:pStyle w:val="a3"/>
         <w:spacing w:before="0" w:beforeAutospacing="0" w:after="0" w:afterAutospacing="0"/>
         <w:rPr>
-          <w:rFonts w:ascii="微软雅黑" w:eastAsia="微软雅黑" w:hAnsi="微软雅黑" w:cs="Calibri" w:hint="eastAsia"/>
+          <w:rFonts w:ascii="微软雅黑" w:eastAsia="微软雅黑" w:hAnsi="微软雅黑" w:cs="Calibri"/>
           <w:sz w:val="22"/>
           <w:szCs w:val="22"/>
         </w:rPr>
@@ -422,6 +516,7 @@
           <w:sz w:val="22"/>
           <w:szCs w:val="22"/>
         </w:rPr>
+        <w:lastRenderedPageBreak/>
         <w:t>关卡描述：</w:t>
       </w:r>
       <w:r>
@@ -449,44 +544,7 @@
           <w:sz w:val="22"/>
           <w:szCs w:val="22"/>
         </w:rPr>
-        <w:lastRenderedPageBreak/>
-        <w:t>后置剧情：这次竞赛艾瑞母精灵获得了胜利，成功展示了自己先进的技术实力和军事实力。但获得的机密资料经过破解后发现是人类核武器的数据和总量。这是人类的威慑，若是</w:t>
-      </w:r>
-      <w:proofErr w:type="gramStart"/>
-      <w:r>
-        <w:rPr>
-          <w:rFonts w:ascii="微软雅黑" w:eastAsia="微软雅黑" w:hAnsi="微软雅黑" w:cs="Calibri" w:hint="eastAsia"/>
-          <w:sz w:val="22"/>
-          <w:szCs w:val="22"/>
-        </w:rPr>
-        <w:t>艾瑞母强行</w:t>
-      </w:r>
-      <w:proofErr w:type="gramEnd"/>
-      <w:r>
-        <w:rPr>
-          <w:rFonts w:ascii="微软雅黑" w:eastAsia="微软雅黑" w:hAnsi="微软雅黑" w:cs="Calibri" w:hint="eastAsia"/>
-          <w:sz w:val="22"/>
-          <w:szCs w:val="22"/>
-        </w:rPr>
-        <w:t>占领地球，人类完全有能力用核武器炸掉整个地球，艾</w:t>
-      </w:r>
-      <w:proofErr w:type="gramStart"/>
-      <w:r>
-        <w:rPr>
-          <w:rFonts w:ascii="微软雅黑" w:eastAsia="微软雅黑" w:hAnsi="微软雅黑" w:cs="Calibri" w:hint="eastAsia"/>
-          <w:sz w:val="22"/>
-          <w:szCs w:val="22"/>
-        </w:rPr>
-        <w:t>瑞母最终</w:t>
-      </w:r>
-      <w:proofErr w:type="gramEnd"/>
-      <w:r>
-        <w:rPr>
-          <w:rFonts w:ascii="微软雅黑" w:eastAsia="微软雅黑" w:hAnsi="微软雅黑" w:cs="Calibri" w:hint="eastAsia"/>
-          <w:sz w:val="22"/>
-          <w:szCs w:val="22"/>
-        </w:rPr>
-        <w:t>只能获得一片焦土而不是一个新的家园。</w:t>
+        <w:t>后置剧情：这次竞赛艾瑞母精灵获得了胜利，成功展示了自己先进的技术实力和军事实力。但获得的机密资料经过破解后发现是人类核武器的数据和总量。这是人类的威慑，若是艾瑞母强行占领地球，人类完全有能力用核武器炸掉整个地球，艾瑞母最终只能获得一片焦土而不是一个新的家园。</w:t>
       </w:r>
     </w:p>
     <w:p>
@@ -558,61 +616,7 @@
           <w:sz w:val="22"/>
           <w:szCs w:val="22"/>
         </w:rPr>
-        <w:t>谈判结束，精灵女王回到驻地，但却遭遇一场早有预谋的刺杀。某些势力并不希望与艾瑞母精灵的和平，他们无法参与谈判，从艾瑞母的经济技术交流中只能获得很少的一部分利益，反倒是如果艾瑞母与人类开战，那些大势力势必会成为战争的主力而遭到较大的损失，这就有可能打破原有的强弱关系，给他们那些小势力带来崛起的机会。经过分析</w:t>
-      </w:r>
-      <w:proofErr w:type="gramStart"/>
-      <w:r>
-        <w:rPr>
-          <w:rFonts w:ascii="微软雅黑" w:eastAsia="微软雅黑" w:hAnsi="微软雅黑" w:cs="Calibri" w:hint="eastAsia"/>
-          <w:sz w:val="22"/>
-          <w:szCs w:val="22"/>
-        </w:rPr>
-        <w:t>艾瑞母初次</w:t>
-      </w:r>
-      <w:proofErr w:type="gramEnd"/>
-      <w:r>
-        <w:rPr>
-          <w:rFonts w:ascii="微软雅黑" w:eastAsia="微软雅黑" w:hAnsi="微软雅黑" w:cs="Calibri" w:hint="eastAsia"/>
-          <w:sz w:val="22"/>
-          <w:szCs w:val="22"/>
-        </w:rPr>
-        <w:t>传送到地球的作战记录，他们猜测武器和爆炸可以干扰空间，让</w:t>
-      </w:r>
-      <w:proofErr w:type="gramStart"/>
-      <w:r>
-        <w:rPr>
-          <w:rFonts w:ascii="微软雅黑" w:eastAsia="微软雅黑" w:hAnsi="微软雅黑" w:cs="Calibri" w:hint="eastAsia"/>
-          <w:sz w:val="22"/>
-          <w:szCs w:val="22"/>
-        </w:rPr>
-        <w:t>艾瑞母精灵</w:t>
-      </w:r>
-      <w:proofErr w:type="gramEnd"/>
-      <w:r>
-        <w:rPr>
-          <w:rFonts w:ascii="微软雅黑" w:eastAsia="微软雅黑" w:hAnsi="微软雅黑" w:cs="Calibri" w:hint="eastAsia"/>
-          <w:sz w:val="22"/>
-          <w:szCs w:val="22"/>
-        </w:rPr>
-        <w:t>无法进行空间传送，因为艾</w:t>
-      </w:r>
-      <w:proofErr w:type="gramStart"/>
-      <w:r>
-        <w:rPr>
-          <w:rFonts w:ascii="微软雅黑" w:eastAsia="微软雅黑" w:hAnsi="微软雅黑" w:cs="Calibri" w:hint="eastAsia"/>
-          <w:sz w:val="22"/>
-          <w:szCs w:val="22"/>
-        </w:rPr>
-        <w:t>瑞母需要</w:t>
-      </w:r>
-      <w:proofErr w:type="gramEnd"/>
-      <w:r>
-        <w:rPr>
-          <w:rFonts w:ascii="微软雅黑" w:eastAsia="微软雅黑" w:hAnsi="微软雅黑" w:cs="Calibri" w:hint="eastAsia"/>
-          <w:sz w:val="22"/>
-          <w:szCs w:val="22"/>
-        </w:rPr>
-        <w:t>离开混战的交战区才能进行大规模传送。所以他们调集了大量火炮度在艾瑞母精灵女王回来之后进行了饱和式的轰炸。这一猜测是正确的，精灵女王只能在阵地中依靠护盾支撑，但玩家率领的特战小队的相位替换可以突破炮火对空间的干扰，所以玩家需要在女王阵地护盾破碎之前解决敌人的火炮群。</w:t>
+        <w:t>谈判结束，精灵女王回到驻地，但却遭遇一场早有预谋的刺杀。某些势力并不希望与艾瑞母精灵的和平，他们无法参与谈判，从艾瑞母的经济技术交流中只能获得很少的一部分利益，反倒是如果艾瑞母与人类开战，那些大势力势必会成为战争的主力而遭到较大的损失，这就有可能打破原有的强弱关系，给他们那些小势力带来崛起的机会。经过分析艾瑞母初次传送到地球的作战记录，他们猜测武器和爆炸可以干扰空间，让艾瑞母精灵无法进行空间传送，因为艾瑞母需要离开混战的交战区才能进行大规模传送。所以他们调集了大量火炮度在艾瑞母精灵女王回来之后进行了饱和式的轰炸。这一猜测是正确的，精灵女王只能在阵地中依靠护盾支撑，但玩家率领的特战小队的相位替换可以突破炮火对空间的干扰，所以玩家需要在女王阵地护盾破碎之前解决敌人的火炮群。</w:t>
       </w:r>
     </w:p>
     <w:p>
@@ -657,23 +661,24 @@
           <w:sz w:val="22"/>
           <w:szCs w:val="22"/>
         </w:rPr>
-        <w:t>这是最难的一关。目标点在火炮的</w:t>
-      </w:r>
-      <w:r>
-        <w:rPr>
-          <w:rFonts w:ascii="微软雅黑" w:eastAsia="微软雅黑" w:hAnsi="微软雅黑" w:cs="Calibri" w:hint="eastAsia"/>
-          <w:sz w:val="22"/>
-          <w:szCs w:val="22"/>
-        </w:rPr>
-        <w:t>里面</w:t>
-      </w:r>
-      <w:r>
-        <w:rPr>
-          <w:rFonts w:ascii="微软雅黑" w:eastAsia="微软雅黑" w:hAnsi="微软雅黑" w:cs="Calibri" w:hint="eastAsia"/>
-          <w:sz w:val="22"/>
-          <w:szCs w:val="22"/>
-        </w:rPr>
-        <w:t>，需要</w:t>
+        <w:t>这是最难的一关。</w:t>
+      </w:r>
+      <w:r>
+        <w:rPr>
+          <w:rFonts w:ascii="微软雅黑" w:eastAsia="微软雅黑" w:hAnsi="微软雅黑" w:cs="Calibri" w:hint="eastAsia"/>
+          <w:sz w:val="22"/>
+          <w:szCs w:val="22"/>
+        </w:rPr>
+        <w:t>一共有8个目标点。每个目标点都有一</w:t>
+      </w:r>
+      <w:r>
+        <w:rPr>
+          <w:rFonts w:ascii="微软雅黑" w:eastAsia="微软雅黑" w:hAnsi="微软雅黑" w:cs="Calibri" w:hint="eastAsia"/>
+          <w:sz w:val="22"/>
+          <w:szCs w:val="22"/>
+        </w:rPr>
+        <w:lastRenderedPageBreak/>
+        <w:t>架火炮与其重合，这样可以保证玩家必须</w:t>
       </w:r>
       <w:r>
         <w:rPr>
@@ -689,26 +694,145 @@
           <w:sz w:val="22"/>
           <w:szCs w:val="22"/>
         </w:rPr>
-        <w:t>火炮才能碰到目标点。地图中设置一些掩体让魔法师可以攻击到火炮（魔法师的攻击可以穿墙）。</w:t>
-      </w:r>
-    </w:p>
-    <w:p>
-      <w:pPr>
-        <w:pStyle w:val="a3"/>
-        <w:spacing w:before="0" w:beforeAutospacing="0" w:after="0" w:afterAutospacing="0"/>
-        <w:rPr>
-          <w:rFonts w:ascii="微软雅黑" w:eastAsia="微软雅黑" w:hAnsi="微软雅黑" w:cs="Calibri" w:hint="eastAsia"/>
-          <w:sz w:val="22"/>
-          <w:szCs w:val="22"/>
-        </w:rPr>
-      </w:pPr>
-      <w:r>
-        <w:rPr>
-          <w:rFonts w:ascii="微软雅黑" w:eastAsia="微软雅黑" w:hAnsi="微软雅黑" w:cs="Calibri" w:hint="eastAsia"/>
-          <w:sz w:val="22"/>
-          <w:szCs w:val="22"/>
-        </w:rPr>
-        <w:lastRenderedPageBreak/>
+        <w:t>火炮才能碰到目标点。</w:t>
+      </w:r>
+      <w:r>
+        <w:rPr>
+          <w:rFonts w:ascii="微软雅黑" w:eastAsia="微软雅黑" w:hAnsi="微软雅黑" w:cs="Calibri" w:hint="eastAsia"/>
+          <w:sz w:val="22"/>
+          <w:szCs w:val="22"/>
+        </w:rPr>
+        <w:t>每架火炮除了正前方以外的三个方向都有围墙保护，这样玩家就必须从正面接近火炮。</w:t>
+      </w:r>
+      <w:r>
+        <w:rPr>
+          <w:rFonts w:ascii="微软雅黑" w:eastAsia="微软雅黑" w:hAnsi="微软雅黑" w:cs="Calibri" w:hint="eastAsia"/>
+          <w:sz w:val="22"/>
+          <w:szCs w:val="22"/>
+        </w:rPr>
+        <w:t>每一架火炮</w:t>
+      </w:r>
+      <w:r>
+        <w:rPr>
+          <w:rFonts w:ascii="微软雅黑" w:eastAsia="微软雅黑" w:hAnsi="微软雅黑" w:cs="Calibri" w:hint="eastAsia"/>
+          <w:sz w:val="22"/>
+          <w:szCs w:val="22"/>
+        </w:rPr>
+        <w:t>的左右两边各有</w:t>
+      </w:r>
+      <w:r>
+        <w:rPr>
+          <w:rFonts w:ascii="微软雅黑" w:eastAsia="微软雅黑" w:hAnsi="微软雅黑" w:cs="Calibri"/>
+          <w:sz w:val="22"/>
+          <w:szCs w:val="22"/>
+        </w:rPr>
+        <w:t>1</w:t>
+      </w:r>
+      <w:r>
+        <w:rPr>
+          <w:rFonts w:ascii="微软雅黑" w:eastAsia="微软雅黑" w:hAnsi="微软雅黑" w:cs="Calibri" w:hint="eastAsia"/>
+          <w:sz w:val="22"/>
+          <w:szCs w:val="22"/>
+        </w:rPr>
+        <w:t>个机枪，1个火箭炮塔守护。</w:t>
+      </w:r>
+      <w:r>
+        <w:rPr>
+          <w:rFonts w:ascii="微软雅黑" w:eastAsia="微软雅黑" w:hAnsi="微软雅黑" w:cs="Calibri" w:hint="eastAsia"/>
+          <w:sz w:val="22"/>
+          <w:szCs w:val="22"/>
+        </w:rPr>
+        <w:t>机枪和火箭炮塔的攻击范围交叉覆盖到玩家靠近火炮的入口。</w:t>
+      </w:r>
+      <w:r>
+        <w:rPr>
+          <w:rFonts w:ascii="微软雅黑" w:eastAsia="微软雅黑" w:hAnsi="微软雅黑" w:cs="Calibri" w:hint="eastAsia"/>
+          <w:sz w:val="22"/>
+          <w:szCs w:val="22"/>
+        </w:rPr>
+        <w:t>每两个火炮</w:t>
+      </w:r>
+      <w:r>
+        <w:rPr>
+          <w:rFonts w:ascii="微软雅黑" w:eastAsia="微软雅黑" w:hAnsi="微软雅黑" w:cs="Calibri" w:hint="eastAsia"/>
+          <w:sz w:val="22"/>
+          <w:szCs w:val="22"/>
+        </w:rPr>
+        <w:t>之间</w:t>
+      </w:r>
+      <w:r>
+        <w:rPr>
+          <w:rFonts w:ascii="微软雅黑" w:eastAsia="微软雅黑" w:hAnsi="微软雅黑" w:cs="Calibri" w:hint="eastAsia"/>
+          <w:sz w:val="22"/>
+          <w:szCs w:val="22"/>
+        </w:rPr>
+        <w:t>有1个旋转机枪，1个旋转火箭炮守护。地图中有</w:t>
+      </w:r>
+      <w:r>
+        <w:rPr>
+          <w:rFonts w:ascii="微软雅黑" w:eastAsia="微软雅黑" w:hAnsi="微软雅黑" w:cs="Calibri" w:hint="eastAsia"/>
+          <w:sz w:val="22"/>
+          <w:szCs w:val="22"/>
+        </w:rPr>
+        <w:t>2架直升机，3辆坦克在阵地中巡逻。</w:t>
+      </w:r>
+      <w:r>
+        <w:rPr>
+          <w:rFonts w:ascii="微软雅黑" w:eastAsia="微软雅黑" w:hAnsi="微软雅黑" w:cs="Calibri" w:hint="eastAsia"/>
+          <w:sz w:val="22"/>
+          <w:szCs w:val="22"/>
+        </w:rPr>
+        <w:t>地图中</w:t>
+      </w:r>
+      <w:r>
+        <w:rPr>
+          <w:rFonts w:ascii="微软雅黑" w:eastAsia="微软雅黑" w:hAnsi="微软雅黑" w:cs="Calibri" w:hint="eastAsia"/>
+          <w:sz w:val="22"/>
+          <w:szCs w:val="22"/>
+        </w:rPr>
+        <w:t>之间随机</w:t>
+      </w:r>
+      <w:r>
+        <w:rPr>
+          <w:rFonts w:ascii="微软雅黑" w:eastAsia="微软雅黑" w:hAnsi="微软雅黑" w:cs="Calibri" w:hint="eastAsia"/>
+          <w:sz w:val="22"/>
+          <w:szCs w:val="22"/>
+        </w:rPr>
+        <w:t>设置一些</w:t>
+      </w:r>
+      <w:r>
+        <w:rPr>
+          <w:rFonts w:ascii="微软雅黑" w:eastAsia="微软雅黑" w:hAnsi="微软雅黑" w:cs="Calibri" w:hint="eastAsia"/>
+          <w:sz w:val="22"/>
+          <w:szCs w:val="22"/>
+        </w:rPr>
+        <w:t>高矮大小不一的方块充当建筑（需要使用和墙壁不同的材质）</w:t>
+      </w:r>
+      <w:r>
+        <w:rPr>
+          <w:rFonts w:ascii="微软雅黑" w:eastAsia="微软雅黑" w:hAnsi="微软雅黑" w:cs="Calibri" w:hint="eastAsia"/>
+          <w:sz w:val="22"/>
+          <w:szCs w:val="22"/>
+        </w:rPr>
+        <w:t>。</w:t>
+      </w:r>
+    </w:p>
+    <w:p>
+      <w:pPr>
+        <w:pStyle w:val="a3"/>
+        <w:spacing w:before="0" w:beforeAutospacing="0" w:after="0" w:afterAutospacing="0"/>
+        <w:rPr>
+          <w:rFonts w:ascii="微软雅黑" w:eastAsia="微软雅黑" w:hAnsi="微软雅黑" w:cs="Calibri"/>
+          <w:sz w:val="22"/>
+          <w:szCs w:val="22"/>
+        </w:rPr>
+      </w:pPr>
+      <w:r>
+        <w:rPr>
+          <w:rFonts w:ascii="微软雅黑" w:eastAsia="微软雅黑" w:hAnsi="微软雅黑" w:cs="Calibri" w:hint="eastAsia"/>
+          <w:sz w:val="22"/>
+          <w:szCs w:val="22"/>
+        </w:rPr>
         <w:t>关卡美术风格：</w:t>
       </w:r>
     </w:p>
@@ -717,7 +841,7 @@
         <w:pStyle w:val="a3"/>
         <w:spacing w:before="0" w:beforeAutospacing="0" w:after="0" w:afterAutospacing="0"/>
         <w:rPr>
-          <w:rFonts w:ascii="微软雅黑" w:eastAsia="微软雅黑" w:hAnsi="微软雅黑" w:cs="Calibri" w:hint="eastAsia"/>
+          <w:rFonts w:ascii="微软雅黑" w:eastAsia="微软雅黑" w:hAnsi="微软雅黑" w:cs="Calibri"/>
           <w:sz w:val="22"/>
           <w:szCs w:val="22"/>
         </w:rPr>
